--- a/CQRS/Tricks.docx
+++ b/CQRS/Tricks.docx
@@ -2447,7 +2447,7 @@
       <w:pPr>
         <w:bidi/>
         <w:rPr>
-          <w:rFonts w:cs="B Nazanin" w:hint="cs"/>
+          <w:rFonts w:cs="B Nazanin"/>
           <w:sz w:val="28"/>
           <w:szCs w:val="28"/>
           <w:lang w:bidi="fa-IR"/>
@@ -2509,6 +2509,165 @@
           <w:lang w:bidi="fa-IR"/>
         </w:rPr>
         <w:t>FluentValidaion.Dependency.injecion</w:t>
+      </w:r>
+    </w:p>
+    <w:p>
+      <w:pPr>
+        <w:bidi/>
+        <w:rPr>
+          <w:rFonts w:cs="B Nazanin"/>
+          <w:sz w:val="28"/>
+          <w:szCs w:val="28"/>
+          <w:lang w:bidi="fa-IR"/>
+        </w:rPr>
+      </w:pPr>
+    </w:p>
+    <w:p>
+      <w:pPr>
+        <w:bidi/>
+        <w:rPr>
+          <w:rFonts w:cs="B Nazanin"/>
+          <w:sz w:val="28"/>
+          <w:szCs w:val="28"/>
+          <w:lang w:bidi="fa-IR"/>
+        </w:rPr>
+      </w:pPr>
+    </w:p>
+    <w:p>
+      <w:pPr>
+        <w:bidi/>
+        <w:rPr>
+          <w:rFonts w:cs="B Nazanin"/>
+          <w:sz w:val="28"/>
+          <w:szCs w:val="28"/>
+          <w:lang w:bidi="fa-IR"/>
+        </w:rPr>
+      </w:pPr>
+      <w:r>
+        <w:rPr>
+          <w:rFonts w:cs="B Nazanin"/>
+          <w:sz w:val="28"/>
+          <w:szCs w:val="28"/>
+          <w:lang w:bidi="fa-IR"/>
+        </w:rPr>
+        <w:lastRenderedPageBreak/>
+        <w:t>RabbitMq</w:t>
+      </w:r>
+    </w:p>
+    <w:p>
+      <w:pPr>
+        <w:bidi/>
+        <w:rPr>
+          <w:rFonts w:cs="B Nazanin" w:hint="cs"/>
+          <w:sz w:val="28"/>
+          <w:szCs w:val="28"/>
+          <w:lang w:bidi="fa-IR"/>
+        </w:rPr>
+      </w:pPr>
+      <w:r>
+        <w:rPr>
+          <w:rFonts w:cs="B Nazanin" w:hint="cs"/>
+          <w:sz w:val="28"/>
+          <w:szCs w:val="28"/>
+          <w:rtl/>
+          <w:lang w:bidi="fa-IR"/>
+        </w:rPr>
+        <w:t xml:space="preserve">برای مدیریت ایونت ها و ارسال آن ها به صورت </w:t>
+      </w:r>
+      <w:r>
+        <w:rPr>
+          <w:rFonts w:cs="B Nazanin"/>
+          <w:sz w:val="28"/>
+          <w:szCs w:val="28"/>
+          <w:lang w:bidi="fa-IR"/>
+        </w:rPr>
+        <w:t>sync , async</w:t>
+      </w:r>
+      <w:r>
+        <w:rPr>
+          <w:rFonts w:cs="B Nazanin" w:hint="cs"/>
+          <w:sz w:val="28"/>
+          <w:szCs w:val="28"/>
+          <w:rtl/>
+          <w:lang w:bidi="fa-IR"/>
+        </w:rPr>
+        <w:t xml:space="preserve"> کاربرد دارد و همچنین با استفاده از </w:t>
+      </w:r>
+      <w:r>
+        <w:rPr>
+          <w:rFonts w:cs="B Nazanin"/>
+          <w:sz w:val="28"/>
+          <w:szCs w:val="28"/>
+          <w:lang w:bidi="fa-IR"/>
+        </w:rPr>
+        <w:t>MediatR</w:t>
+      </w:r>
+      <w:r>
+        <w:rPr>
+          <w:rFonts w:cs="B Nazanin" w:hint="cs"/>
+          <w:sz w:val="28"/>
+          <w:szCs w:val="28"/>
+          <w:rtl/>
+          <w:lang w:bidi="fa-IR"/>
+        </w:rPr>
+        <w:t xml:space="preserve"> نیز می توان </w:t>
+      </w:r>
+      <w:r>
+        <w:rPr>
+          <w:rFonts w:cs="B Nazanin"/>
+          <w:sz w:val="28"/>
+          <w:szCs w:val="28"/>
+          <w:lang w:bidi="fa-IR"/>
+        </w:rPr>
+        <w:t>publish</w:t>
+      </w:r>
+      <w:r>
+        <w:rPr>
+          <w:rFonts w:cs="B Nazanin" w:hint="cs"/>
+          <w:sz w:val="28"/>
+          <w:szCs w:val="28"/>
+          <w:rtl/>
+          <w:lang w:bidi="fa-IR"/>
+        </w:rPr>
+        <w:t xml:space="preserve"> و </w:t>
+      </w:r>
+      <w:r>
+        <w:rPr>
+          <w:rFonts w:cs="B Nazanin"/>
+          <w:sz w:val="28"/>
+          <w:szCs w:val="28"/>
+          <w:lang w:bidi="fa-IR"/>
+        </w:rPr>
+        <w:t>get</w:t>
+      </w:r>
+      <w:r>
+        <w:rPr>
+          <w:rFonts w:cs="B Nazanin" w:hint="cs"/>
+          <w:sz w:val="28"/>
+          <w:szCs w:val="28"/>
+          <w:rtl/>
+          <w:lang w:bidi="fa-IR"/>
+        </w:rPr>
+        <w:t xml:space="preserve"> مربوط به </w:t>
+      </w:r>
+      <w:r>
+        <w:rPr>
+          <w:rFonts w:cs="B Nazanin"/>
+          <w:sz w:val="28"/>
+          <w:szCs w:val="28"/>
+          <w:lang w:bidi="fa-IR"/>
+        </w:rPr>
+        <w:t>Event</w:t>
+      </w:r>
+      <w:r>
+        <w:rPr>
+          <w:rFonts w:cs="B Nazanin" w:hint="cs"/>
+          <w:sz w:val="28"/>
+          <w:szCs w:val="28"/>
+          <w:rtl/>
+          <w:lang w:bidi="fa-IR"/>
+        </w:rPr>
+        <w:t xml:space="preserve"> ها را مدیریت کرد</w:t>
       </w:r>
     </w:p>
     <w:sectPr>
